--- a/database/relatorio/PE 90008-2024/GERACAO COMERCIO E SERVICOS LTDA/GERACAO COMERCIO E SERVICOS LTDA ata.docx
+++ b/database/relatorio/PE 90008-2024/GERACAO COMERCIO E SERVICOS LTDA/GERACAO COMERCIO E SERVICOS LTDA ata.docx
@@ -114,7 +114,7 @@
           <w:bCs/>
           <w:color w:val="000000"/>
         </w:rPr>
-        <w:t xml:space="preserve">Nº 787000/2024-102/00</w:t>
+        <w:t xml:space="preserve">Nº 787000/2024-021/00</w:t>
         <w:br/>
         <w:t xml:space="preserve">Pregão Eletrônico nº 90008/2024</w:t>
       </w:r>
@@ -859,7 +859,7 @@
           <w:b w:val="0"/>
           <w:sz w:val="24"/>
         </w:rPr>
-        <w:t>nan;</w:t>
+        <w:t>Rua Rodrigo Tavares, 5000 - Serra Dourada Ii;</w:t>
         <w:br/>
       </w:r>
       <w:r>
@@ -876,7 +876,7 @@
           <w:b w:val="0"/>
           <w:sz w:val="24"/>
         </w:rPr>
-        <w:t>nan;</w:t>
+        <w:t>Serra / Espírito Santo;</w:t>
         <w:br/>
       </w:r>
       <w:r>
@@ -893,7 +893,7 @@
           <w:b w:val="0"/>
           <w:sz w:val="24"/>
         </w:rPr>
-        <w:t>nan;</w:t>
+        <w:t>29.171-242;</w:t>
         <w:br/>
       </w:r>
       <w:r>
@@ -910,7 +910,7 @@
           <w:b w:val="0"/>
           <w:sz w:val="24"/>
         </w:rPr>
-        <w:t>nan; e</w:t>
+        <w:t>(27) 32824311; e</w:t>
         <w:br/>
       </w:r>
       <w:r>
@@ -927,7 +927,7 @@
           <w:b w:val="0"/>
           <w:sz w:val="24"/>
         </w:rPr>
-        <w:t>nan.</w:t>
+        <w:t>fabio@geracaocomercio.com.br.</w:t>
         <w:br/>
       </w:r>
       <w:r>
@@ -944,7 +944,7 @@
           <w:b w:val="0"/>
           <w:sz w:val="24"/>
         </w:rPr>
-        <w:t>nan.</w:t>
+        <w:t>FABIO SILVA.</w:t>
         <w:br/>
       </w:r>
     </w:p>
@@ -1166,7 +1166,7 @@
           <w:b/>
           <w:sz w:val="24"/>
         </w:rPr>
-        <w:t>Item 49 - Empilhadeira Semi-elétrica | Catálogo: 298065</w:t>
+        <w:t>Item 49 - Carrinho Inox Para Transporte De Alimentos | Catálogo: 474330</w:t>
         <w:br/>
       </w:r>
       <w:r>
@@ -1175,7 +1175,7 @@
           <w:b w:val="0"/>
           <w:sz w:val="24"/>
         </w:rPr>
-        <w:t>Descrição: Aparelho Ar Condicionado Capacidade Refrigeração: 48.000 BTU  Tensão: 380 V / Frequência: 60 HZ / Tipo: Split Características Adicionais: Controle Remoto/Ciclo Reverso (Quente/Frio) (instalação inclusa)</w:t>
+        <w:t>Descrição: Carrinho Distribuição  Material Bandeja: Chapa Aço Inoxidável  Material Estrutura: Aço Inoxidável Tipo: Carro Cuba De 190 Litros Tipo Rodízio: Diâmetro De 5", 4 Sendo 2 C/ Trava P/ Estacionar Aplicação: transporte de carnes em açougues Comprimento: 904 MM, Largura: 650 MM, Altura: 800 MM Características adicionais: dreno com válvula de esfera para escoamento de líquidos</w:t>
         <w:br/>
       </w:r>
       <w:r>
@@ -5013,7 +5013,7 @@
               <w:rPr>
                 <w:rFonts w:asciiTheme="minorHAnsi" w:hAnsiTheme="minorHAnsi" w:cstheme="minorHAnsi"/>
               </w:rPr>
-              <w:t xml:space="preserve">nan</w:t>
+              <w:t xml:space="preserve">FABIO SILVA</w:t>
             </w:r>
           </w:p>
           <w:p>

--- a/database/relatorio/PE 90008-2024/GERACAO COMERCIO E SERVICOS LTDA/GERACAO COMERCIO E SERVICOS LTDA ata.docx
+++ b/database/relatorio/PE 90008-2024/GERACAO COMERCIO E SERVICOS LTDA/GERACAO COMERCIO E SERVICOS LTDA ata.docx
@@ -114,8 +114,6 @@
           <w:bCs/>
           <w:color w:val="000000"/>
         </w:rPr>
-        <w:t xml:space="preserve">Nº 787000/2024-021/00</w:t>
-        <w:br/>
         <w:t xml:space="preserve">Pregão Eletrônico nº 90008/2024</w:t>
       </w:r>
     </w:p>
